--- a/MatijaPajenk_RokRozmanMarinčič.docx
+++ b/MatijaPajenk_RokRozmanMarinčič.docx
@@ -402,7 +402,7 @@
           <w:r>
             <w:fldChar w:fldCharType="separate"/>
           </w:r>
-          <w:hyperlink w:anchor="_Toc124418942" w:history="1">
+          <w:hyperlink w:anchor="_Toc124421961" w:history="1">
             <w:r>
               <w:rPr>
                 <w:rStyle w:val="Hyperlink"/>
@@ -446,7 +446,7 @@
                 <w:noProof/>
                 <w:webHidden/>
               </w:rPr>
-              <w:instrText xml:space="preserve"> PAGEREF _Toc124418942 \h </w:instrText>
+              <w:instrText xml:space="preserve"> PAGEREF _Toc124421961 \h </w:instrText>
             </w:r>
             <w:r>
               <w:rPr>
@@ -491,7 +491,7 @@
               <w:lang/>
             </w:rPr>
           </w:pPr>
-          <w:hyperlink w:anchor="_Toc124418943" w:history="1">
+          <w:hyperlink w:anchor="_Toc124421962" w:history="1">
             <w:r>
               <w:rPr>
                 <w:rStyle w:val="Hyperlink"/>
@@ -535,7 +535,7 @@
                 <w:noProof/>
                 <w:webHidden/>
               </w:rPr>
-              <w:instrText xml:space="preserve"> PAGEREF _Toc124418943 \h </w:instrText>
+              <w:instrText xml:space="preserve"> PAGEREF _Toc124421962 \h </w:instrText>
             </w:r>
             <w:r>
               <w:rPr>
@@ -580,7 +580,7 @@
               <w:lang/>
             </w:rPr>
           </w:pPr>
-          <w:hyperlink w:anchor="_Toc124418944" w:history="1">
+          <w:hyperlink w:anchor="_Toc124421963" w:history="1">
             <w:r>
               <w:rPr>
                 <w:rStyle w:val="Hyperlink"/>
@@ -624,7 +624,7 @@
                 <w:noProof/>
                 <w:webHidden/>
               </w:rPr>
-              <w:instrText xml:space="preserve"> PAGEREF _Toc124418944 \h </w:instrText>
+              <w:instrText xml:space="preserve"> PAGEREF _Toc124421963 \h </w:instrText>
             </w:r>
             <w:r>
               <w:rPr>
@@ -669,7 +669,7 @@
               <w:lang/>
             </w:rPr>
           </w:pPr>
-          <w:hyperlink w:anchor="_Toc124418945" w:history="1">
+          <w:hyperlink w:anchor="_Toc124421964" w:history="1">
             <w:r>
               <w:rPr>
                 <w:rStyle w:val="Hyperlink"/>
@@ -713,7 +713,7 @@
                 <w:noProof/>
                 <w:webHidden/>
               </w:rPr>
-              <w:instrText xml:space="preserve"> PAGEREF _Toc124418945 \h </w:instrText>
+              <w:instrText xml:space="preserve"> PAGEREF _Toc124421964 \h </w:instrText>
             </w:r>
             <w:r>
               <w:rPr>
@@ -733,7 +733,7 @@
                 <w:noProof/>
                 <w:webHidden/>
               </w:rPr>
-              <w:t>4</w:t>
+              <w:t>3</w:t>
             </w:r>
             <w:r>
               <w:rPr>
@@ -758,7 +758,7 @@
               <w:lang/>
             </w:rPr>
           </w:pPr>
-          <w:hyperlink w:anchor="_Toc124418946" w:history="1">
+          <w:hyperlink w:anchor="_Toc124421965" w:history="1">
             <w:r>
               <w:rPr>
                 <w:rStyle w:val="Hyperlink"/>
@@ -802,7 +802,7 @@
                 <w:noProof/>
                 <w:webHidden/>
               </w:rPr>
-              <w:instrText xml:space="preserve"> PAGEREF _Toc124418946 \h </w:instrText>
+              <w:instrText xml:space="preserve"> PAGEREF _Toc124421965 \h </w:instrText>
             </w:r>
             <w:r>
               <w:rPr>
@@ -822,7 +822,7 @@
                 <w:noProof/>
                 <w:webHidden/>
               </w:rPr>
-              <w:t>5</w:t>
+              <w:t>4</w:t>
             </w:r>
             <w:r>
               <w:rPr>
@@ -847,7 +847,7 @@
               <w:lang/>
             </w:rPr>
           </w:pPr>
-          <w:hyperlink w:anchor="_Toc124418947" w:history="1">
+          <w:hyperlink w:anchor="_Toc124421966" w:history="1">
             <w:r>
               <w:rPr>
                 <w:rStyle w:val="Hyperlink"/>
@@ -891,7 +891,7 @@
                 <w:noProof/>
                 <w:webHidden/>
               </w:rPr>
-              <w:instrText xml:space="preserve"> PAGEREF _Toc124418947 \h </w:instrText>
+              <w:instrText xml:space="preserve"> PAGEREF _Toc124421966 \h </w:instrText>
             </w:r>
             <w:r>
               <w:rPr>
@@ -911,7 +911,7 @@
                 <w:noProof/>
                 <w:webHidden/>
               </w:rPr>
-              <w:t>5</w:t>
+              <w:t>4</w:t>
             </w:r>
             <w:r>
               <w:rPr>
@@ -936,7 +936,7 @@
               <w:lang/>
             </w:rPr>
           </w:pPr>
-          <w:hyperlink w:anchor="_Toc124418948" w:history="1">
+          <w:hyperlink w:anchor="_Toc124421967" w:history="1">
             <w:r>
               <w:rPr>
                 <w:rStyle w:val="Hyperlink"/>
@@ -980,7 +980,7 @@
                 <w:noProof/>
                 <w:webHidden/>
               </w:rPr>
-              <w:instrText xml:space="preserve"> PAGEREF _Toc124418948 \h </w:instrText>
+              <w:instrText xml:space="preserve"> PAGEREF _Toc124421967 \h </w:instrText>
             </w:r>
             <w:r>
               <w:rPr>
@@ -1000,7 +1000,7 @@
                 <w:noProof/>
                 <w:webHidden/>
               </w:rPr>
-              <w:t>5</w:t>
+              <w:t>4</w:t>
             </w:r>
             <w:r>
               <w:rPr>
@@ -1025,7 +1025,7 @@
               <w:lang/>
             </w:rPr>
           </w:pPr>
-          <w:hyperlink w:anchor="_Toc124418949" w:history="1">
+          <w:hyperlink w:anchor="_Toc124421968" w:history="1">
             <w:r>
               <w:rPr>
                 <w:rStyle w:val="Hyperlink"/>
@@ -1069,7 +1069,7 @@
                 <w:noProof/>
                 <w:webHidden/>
               </w:rPr>
-              <w:instrText xml:space="preserve"> PAGEREF _Toc124418949 \h </w:instrText>
+              <w:instrText xml:space="preserve"> PAGEREF _Toc124421968 \h </w:instrText>
             </w:r>
             <w:r>
               <w:rPr>
@@ -1089,7 +1089,7 @@
                 <w:noProof/>
                 <w:webHidden/>
               </w:rPr>
-              <w:t>6</w:t>
+              <w:t>5</w:t>
             </w:r>
             <w:r>
               <w:rPr>
@@ -1114,7 +1114,7 @@
               <w:lang/>
             </w:rPr>
           </w:pPr>
-          <w:hyperlink w:anchor="_Toc124418950" w:history="1">
+          <w:hyperlink w:anchor="_Toc124421969" w:history="1">
             <w:r>
               <w:rPr>
                 <w:rStyle w:val="Hyperlink"/>
@@ -1158,7 +1158,7 @@
                 <w:noProof/>
                 <w:webHidden/>
               </w:rPr>
-              <w:instrText xml:space="preserve"> PAGEREF _Toc124418950 \h </w:instrText>
+              <w:instrText xml:space="preserve"> PAGEREF _Toc124421969 \h </w:instrText>
             </w:r>
             <w:r>
               <w:rPr>
@@ -1178,7 +1178,7 @@
                 <w:noProof/>
                 <w:webHidden/>
               </w:rPr>
-              <w:t>6</w:t>
+              <w:t>5</w:t>
             </w:r>
             <w:r>
               <w:rPr>
@@ -1203,7 +1203,7 @@
               <w:lang/>
             </w:rPr>
           </w:pPr>
-          <w:hyperlink w:anchor="_Toc124418951" w:history="1">
+          <w:hyperlink w:anchor="_Toc124421970" w:history="1">
             <w:r>
               <w:rPr>
                 <w:rStyle w:val="Hyperlink"/>
@@ -1247,7 +1247,7 @@
                 <w:noProof/>
                 <w:webHidden/>
               </w:rPr>
-              <w:instrText xml:space="preserve"> PAGEREF _Toc124418951 \h </w:instrText>
+              <w:instrText xml:space="preserve"> PAGEREF _Toc124421970 \h </w:instrText>
             </w:r>
             <w:r>
               <w:rPr>
@@ -1267,7 +1267,7 @@
                 <w:noProof/>
                 <w:webHidden/>
               </w:rPr>
-              <w:t>6</w:t>
+              <w:t>5</w:t>
             </w:r>
             <w:r>
               <w:rPr>
@@ -1292,7 +1292,7 @@
               <w:lang/>
             </w:rPr>
           </w:pPr>
-          <w:hyperlink w:anchor="_Toc124418952" w:history="1">
+          <w:hyperlink w:anchor="_Toc124421971" w:history="1">
             <w:r>
               <w:rPr>
                 <w:rStyle w:val="Hyperlink"/>
@@ -1336,7 +1336,7 @@
                 <w:noProof/>
                 <w:webHidden/>
               </w:rPr>
-              <w:instrText xml:space="preserve"> PAGEREF _Toc124418952 \h </w:instrText>
+              <w:instrText xml:space="preserve"> PAGEREF _Toc124421971 \h </w:instrText>
             </w:r>
             <w:r>
               <w:rPr>
@@ -1356,7 +1356,7 @@
                 <w:noProof/>
                 <w:webHidden/>
               </w:rPr>
-              <w:t>7</w:t>
+              <w:t>6</w:t>
             </w:r>
             <w:r>
               <w:rPr>
@@ -1381,7 +1381,7 @@
               <w:lang/>
             </w:rPr>
           </w:pPr>
-          <w:hyperlink w:anchor="_Toc124418953" w:history="1">
+          <w:hyperlink w:anchor="_Toc124421972" w:history="1">
             <w:r>
               <w:rPr>
                 <w:rStyle w:val="Hyperlink"/>
@@ -1425,7 +1425,7 @@
                 <w:noProof/>
                 <w:webHidden/>
               </w:rPr>
-              <w:instrText xml:space="preserve"> PAGEREF _Toc124418953 \h </w:instrText>
+              <w:instrText xml:space="preserve"> PAGEREF _Toc124421972 \h </w:instrText>
             </w:r>
             <w:r>
               <w:rPr>
@@ -1445,7 +1445,7 @@
                 <w:noProof/>
                 <w:webHidden/>
               </w:rPr>
-              <w:t>7</w:t>
+              <w:t>6</w:t>
             </w:r>
             <w:r>
               <w:rPr>
@@ -1470,7 +1470,7 @@
               <w:lang/>
             </w:rPr>
           </w:pPr>
-          <w:hyperlink w:anchor="_Toc124418954" w:history="1">
+          <w:hyperlink w:anchor="_Toc124421973" w:history="1">
             <w:r>
               <w:rPr>
                 <w:rStyle w:val="Hyperlink"/>
@@ -1514,7 +1514,7 @@
                 <w:noProof/>
                 <w:webHidden/>
               </w:rPr>
-              <w:instrText xml:space="preserve"> PAGEREF _Toc124418954 \h </w:instrText>
+              <w:instrText xml:space="preserve"> PAGEREF _Toc124421973 \h </w:instrText>
             </w:r>
             <w:r>
               <w:rPr>
@@ -1534,7 +1534,7 @@
                 <w:noProof/>
                 <w:webHidden/>
               </w:rPr>
-              <w:t>8</w:t>
+              <w:t>7</w:t>
             </w:r>
             <w:r>
               <w:rPr>
@@ -1559,7 +1559,7 @@
               <w:lang/>
             </w:rPr>
           </w:pPr>
-          <w:hyperlink w:anchor="_Toc124418955" w:history="1">
+          <w:hyperlink w:anchor="_Toc124421974" w:history="1">
             <w:r>
               <w:rPr>
                 <w:rStyle w:val="Hyperlink"/>
@@ -1603,7 +1603,7 @@
                 <w:noProof/>
                 <w:webHidden/>
               </w:rPr>
-              <w:instrText xml:space="preserve"> PAGEREF _Toc124418955 \h </w:instrText>
+              <w:instrText xml:space="preserve"> PAGEREF _Toc124421974 \h </w:instrText>
             </w:r>
             <w:r>
               <w:rPr>
@@ -1623,7 +1623,7 @@
                 <w:noProof/>
                 <w:webHidden/>
               </w:rPr>
-              <w:t>8</w:t>
+              <w:t>7</w:t>
             </w:r>
             <w:r>
               <w:rPr>
@@ -1648,7 +1648,7 @@
               <w:lang/>
             </w:rPr>
           </w:pPr>
-          <w:hyperlink w:anchor="_Toc124418956" w:history="1">
+          <w:hyperlink w:anchor="_Toc124421975" w:history="1">
             <w:r>
               <w:rPr>
                 <w:rStyle w:val="Hyperlink"/>
@@ -1692,7 +1692,7 @@
                 <w:noProof/>
                 <w:webHidden/>
               </w:rPr>
-              <w:instrText xml:space="preserve"> PAGEREF _Toc124418956 \h </w:instrText>
+              <w:instrText xml:space="preserve"> PAGEREF _Toc124421975 \h </w:instrText>
             </w:r>
             <w:r>
               <w:rPr>
@@ -1712,7 +1712,7 @@
                 <w:noProof/>
                 <w:webHidden/>
               </w:rPr>
-              <w:t>9</w:t>
+              <w:t>8</w:t>
             </w:r>
             <w:r>
               <w:rPr>
@@ -1737,7 +1737,7 @@
               <w:lang/>
             </w:rPr>
           </w:pPr>
-          <w:hyperlink w:anchor="_Toc124418957" w:history="1">
+          <w:hyperlink w:anchor="_Toc124421976" w:history="1">
             <w:r>
               <w:rPr>
                 <w:rStyle w:val="Hyperlink"/>
@@ -1781,7 +1781,7 @@
                 <w:noProof/>
                 <w:webHidden/>
               </w:rPr>
-              <w:instrText xml:space="preserve"> PAGEREF _Toc124418957 \h </w:instrText>
+              <w:instrText xml:space="preserve"> PAGEREF _Toc124421976 \h </w:instrText>
             </w:r>
             <w:r>
               <w:rPr>
@@ -1801,7 +1801,7 @@
                 <w:noProof/>
                 <w:webHidden/>
               </w:rPr>
-              <w:t>10</w:t>
+              <w:t>9</w:t>
             </w:r>
             <w:r>
               <w:rPr>
@@ -1826,7 +1826,7 @@
               <w:lang/>
             </w:rPr>
           </w:pPr>
-          <w:hyperlink w:anchor="_Toc124418958" w:history="1">
+          <w:hyperlink w:anchor="_Toc124421977" w:history="1">
             <w:r>
               <w:rPr>
                 <w:rStyle w:val="Hyperlink"/>
@@ -1870,7 +1870,7 @@
                 <w:noProof/>
                 <w:webHidden/>
               </w:rPr>
-              <w:instrText xml:space="preserve"> PAGEREF _Toc124418958 \h </w:instrText>
+              <w:instrText xml:space="preserve"> PAGEREF _Toc124421977 \h </w:instrText>
             </w:r>
             <w:r>
               <w:rPr>
@@ -1890,7 +1890,7 @@
                 <w:noProof/>
                 <w:webHidden/>
               </w:rPr>
-              <w:t>10</w:t>
+              <w:t>9</w:t>
             </w:r>
             <w:r>
               <w:rPr>
@@ -1915,7 +1915,7 @@
               <w:lang/>
             </w:rPr>
           </w:pPr>
-          <w:hyperlink w:anchor="_Toc124418959" w:history="1">
+          <w:hyperlink w:anchor="_Toc124421978" w:history="1">
             <w:r>
               <w:rPr>
                 <w:rStyle w:val="Hyperlink"/>
@@ -1959,7 +1959,7 @@
                 <w:noProof/>
                 <w:webHidden/>
               </w:rPr>
-              <w:instrText xml:space="preserve"> PAGEREF _Toc124418959 \h </w:instrText>
+              <w:instrText xml:space="preserve"> PAGEREF _Toc124421978 \h </w:instrText>
             </w:r>
             <w:r>
               <w:rPr>
@@ -2003,7 +2003,7 @@
               <w:lang/>
             </w:rPr>
           </w:pPr>
-          <w:hyperlink w:anchor="_Toc124418960" w:history="1">
+          <w:hyperlink w:anchor="_Toc124421979" w:history="1">
             <w:r>
               <w:rPr>
                 <w:rStyle w:val="Hyperlink"/>
@@ -2030,7 +2030,7 @@
                 <w:noProof/>
                 <w:webHidden/>
               </w:rPr>
-              <w:instrText xml:space="preserve"> PAGEREF _Toc124418960 \h </w:instrText>
+              <w:instrText xml:space="preserve"> PAGEREF _Toc124421979 \h </w:instrText>
             </w:r>
             <w:r>
               <w:rPr>
@@ -2099,7 +2099,7 @@
         <w:pStyle w:val="Heading1"/>
         <w:spacing w:line="360" w:lineRule="auto"/>
       </w:pPr>
-      <w:bookmarkStart w:id="0" w:name="_Toc124418942"/>
+      <w:bookmarkStart w:id="0" w:name="_Toc124421961"/>
       <w:r>
         <w:lastRenderedPageBreak/>
         <w:t>U</w:t>
@@ -2156,7 +2156,7 @@
         <w:pStyle w:val="Heading1"/>
         <w:spacing w:line="360" w:lineRule="auto"/>
       </w:pPr>
-      <w:bookmarkStart w:id="1" w:name="_Toc124418943"/>
+      <w:bookmarkStart w:id="1" w:name="_Toc124421962"/>
       <w:r>
         <w:lastRenderedPageBreak/>
         <w:t>Načrtovanje</w:t>
@@ -2168,7 +2168,7 @@
         <w:pStyle w:val="Heading2"/>
         <w:spacing w:line="360" w:lineRule="auto"/>
       </w:pPr>
-      <w:bookmarkStart w:id="2" w:name="_Toc124418944"/>
+      <w:bookmarkStart w:id="2" w:name="_Toc124421963"/>
       <w:r>
         <w:t>Psevdokoda</w:t>
       </w:r>
@@ -2211,16 +2211,7 @@
           <w:sz w:val="20"/>
           <w:szCs w:val="20"/>
         </w:rPr>
-        <w:t>O</w:t>
-      </w:r>
-      <w:r>
-        <w:rPr>
-          <w:i/>
-          <w:iCs/>
-          <w:sz w:val="20"/>
-          <w:szCs w:val="20"/>
-        </w:rPr>
-        <w:t>b pritisku gumba z oznako "Vnos preko Tipkovnice" omogočimo vnos preko tipkovnice, privzeto izklopljeno</w:t>
+        <w:t>Ob pritisku gumba z oznako "Vnos preko Tipkovnice" omogočimo vnos preko tipkovnice, privzeto izklopljeno</w:t>
       </w:r>
     </w:p>
     <w:p>
@@ -3482,7 +3473,7 @@
         <w:pStyle w:val="Heading2"/>
         <w:spacing w:line="360" w:lineRule="auto"/>
       </w:pPr>
-      <w:bookmarkStart w:id="3" w:name="_Toc124418945"/>
+      <w:bookmarkStart w:id="3" w:name="_Toc124421964"/>
       <w:r>
         <w:lastRenderedPageBreak/>
         <w:t>Diagram poteka</w:t>
@@ -3636,7 +3627,7 @@
         <w:pStyle w:val="Heading1"/>
         <w:spacing w:line="360" w:lineRule="auto"/>
       </w:pPr>
-      <w:bookmarkStart w:id="5" w:name="_Toc124418946"/>
+      <w:bookmarkStart w:id="5" w:name="_Toc124421965"/>
       <w:r>
         <w:lastRenderedPageBreak/>
         <w:t>HTML</w:t>
@@ -3648,7 +3639,7 @@
         <w:pStyle w:val="Heading2"/>
         <w:spacing w:line="360" w:lineRule="auto"/>
       </w:pPr>
-      <w:bookmarkStart w:id="6" w:name="_Toc124418947"/>
+      <w:bookmarkStart w:id="6" w:name="_Toc124421966"/>
       <w:r>
         <w:t>Načrt</w:t>
       </w:r>
@@ -3688,7 +3679,7 @@
         <w:pStyle w:val="Heading2"/>
         <w:spacing w:line="360" w:lineRule="auto"/>
       </w:pPr>
-      <w:bookmarkStart w:id="7" w:name="_Toc124418948"/>
+      <w:bookmarkStart w:id="7" w:name="_Toc124421967"/>
       <w:r>
         <w:t>Elementi</w:t>
       </w:r>
@@ -3752,7 +3743,7 @@
         <w:pStyle w:val="Heading1"/>
         <w:spacing w:line="360" w:lineRule="auto"/>
       </w:pPr>
-      <w:bookmarkStart w:id="8" w:name="_Toc124418949"/>
+      <w:bookmarkStart w:id="8" w:name="_Toc124421968"/>
       <w:r>
         <w:lastRenderedPageBreak/>
         <w:t>CSS</w:t>
@@ -3764,7 +3755,7 @@
         <w:pStyle w:val="Heading2"/>
         <w:spacing w:line="360" w:lineRule="auto"/>
       </w:pPr>
-      <w:bookmarkStart w:id="9" w:name="_Toc124418950"/>
+      <w:bookmarkStart w:id="9" w:name="_Toc124421969"/>
       <w:r>
         <w:t>Oblika</w:t>
       </w:r>
@@ -3873,7 +3864,7 @@
         <w:pStyle w:val="Heading2"/>
         <w:spacing w:line="360" w:lineRule="auto"/>
       </w:pPr>
-      <w:bookmarkStart w:id="10" w:name="_Toc124418951"/>
+      <w:bookmarkStart w:id="10" w:name="_Toc124421970"/>
       <w:r>
         <w:t>Prilagodljivost</w:t>
       </w:r>
@@ -4061,7 +4052,7 @@
         <w:pStyle w:val="Heading1"/>
         <w:spacing w:line="360" w:lineRule="auto"/>
       </w:pPr>
-      <w:bookmarkStart w:id="12" w:name="_Toc124418952"/>
+      <w:bookmarkStart w:id="12" w:name="_Toc124421971"/>
       <w:r>
         <w:lastRenderedPageBreak/>
         <w:t>JavaScript</w:t>
@@ -4105,7 +4096,7 @@
         <w:pStyle w:val="Heading2"/>
         <w:spacing w:line="360" w:lineRule="auto"/>
       </w:pPr>
-      <w:bookmarkStart w:id="13" w:name="_Toc124418953"/>
+      <w:bookmarkStart w:id="13" w:name="_Toc124421972"/>
       <w:r>
         <w:t>Računske operacije</w:t>
       </w:r>
@@ -4403,7 +4394,7 @@
         <w:pStyle w:val="Heading2"/>
         <w:spacing w:line="360" w:lineRule="auto"/>
       </w:pPr>
-      <w:bookmarkStart w:id="15" w:name="_Toc124418954"/>
+      <w:bookmarkStart w:id="15" w:name="_Toc124421973"/>
       <w:r>
         <w:lastRenderedPageBreak/>
         <w:t>Prednost operacij in oklepaji</w:t>
@@ -4493,7 +4484,7 @@
         <w:pStyle w:val="Heading2"/>
         <w:spacing w:line="360" w:lineRule="auto"/>
       </w:pPr>
-      <w:bookmarkStart w:id="16" w:name="_Toc124418955"/>
+      <w:bookmarkStart w:id="16" w:name="_Toc124421974"/>
       <w:r>
         <w:t>Vpis celotnega računa</w:t>
       </w:r>
@@ -4612,7 +4603,7 @@
         <w:pStyle w:val="Heading2"/>
         <w:spacing w:line="360" w:lineRule="auto"/>
       </w:pPr>
-      <w:bookmarkStart w:id="17" w:name="_Toc124418956"/>
+      <w:bookmarkStart w:id="17" w:name="_Toc124421975"/>
       <w:r>
         <w:lastRenderedPageBreak/>
         <w:t>Pretvarjanje števil med številskimi sistemi</w:t>
@@ -4839,7 +4830,7 @@
         <w:pStyle w:val="Heading2"/>
         <w:spacing w:line="360" w:lineRule="auto"/>
       </w:pPr>
-      <w:bookmarkStart w:id="19" w:name="_Toc124418957"/>
+      <w:bookmarkStart w:id="19" w:name="_Toc124421976"/>
       <w:r>
         <w:lastRenderedPageBreak/>
         <w:t>Uporaba logičnih vrat</w:t>
@@ -4960,7 +4951,7 @@
         <w:pStyle w:val="Heading2"/>
         <w:spacing w:line="360" w:lineRule="auto"/>
       </w:pPr>
-      <w:bookmarkStart w:id="20" w:name="_Toc124418958"/>
+      <w:bookmarkStart w:id="20" w:name="_Toc124421977"/>
       <w:r>
         <w:t>Branje iz datoteke</w:t>
       </w:r>
@@ -5244,6 +5235,9 @@
         <w:jc w:val="center"/>
       </w:pPr>
       <w:r>
+        <w:rPr>
+          <w:noProof/>
+        </w:rPr>
         <w:drawing>
           <wp:inline distT="0" distB="0" distL="0" distR="0" wp14:anchorId="696E4FEE" wp14:editId="47F7ABA7">
             <wp:extent cx="5227320" cy="1287429"/>
@@ -5333,7 +5327,7 @@
         <w:pStyle w:val="Heading1"/>
         <w:spacing w:line="360" w:lineRule="auto"/>
       </w:pPr>
-      <w:bookmarkStart w:id="23" w:name="_Toc124418959"/>
+      <w:bookmarkStart w:id="23" w:name="_Toc124421978"/>
       <w:r>
         <w:lastRenderedPageBreak/>
         <w:t>Viri</w:t>
@@ -5520,13 +5514,14 @@
           <w:numId w:val="0"/>
         </w:numPr>
       </w:pPr>
-      <w:bookmarkStart w:id="24" w:name="_Toc124418960"/>
+      <w:bookmarkStart w:id="24" w:name="_Toc124421979"/>
       <w:r>
         <w:lastRenderedPageBreak/>
         <w:t>Priloge</w:t>
       </w:r>
       <w:bookmarkEnd w:id="24"/>
     </w:p>
+    <w:p/>
     <w:bookmarkStart w:id="25" w:name="_MON_1735033818"/>
     <w:bookmarkEnd w:id="25"/>
     <w:p>
@@ -5551,18 +5546,30 @@
             <v:path o:extrusionok="f" gradientshapeok="t" o:connecttype="rect"/>
             <o:lock v:ext="edit" aspectratio="t"/>
           </v:shapetype>
-          <v:shape id="_x0000_i1050" type="#_x0000_t75" style="width:75.6pt;height:49.2pt" o:ole="">
+          <v:shape id="_x0000_i1025" type="#_x0000_t75" style="width:75.7pt;height:49.4pt" o:ole="">
             <v:imagedata r:id="rId15" o:title=""/>
           </v:shape>
-          <o:OLEObject Type="Embed" ProgID="Word.Document.12" ShapeID="_x0000_i1050" DrawAspect="Icon" ObjectID="_1735034287" r:id="rId16">
+          <o:OLEObject Type="Embed" ProgID="Word.Document.12" ShapeID="_x0000_i1025" DrawAspect="Icon" ObjectID="_1735034975" r:id="rId16">
             <o:FieldCodes>\s</o:FieldCodes>
           </o:OLEObject>
         </w:object>
       </w:r>
     </w:p>
+    <w:bookmarkStart w:id="26" w:name="_MON_1735034818"/>
+    <w:bookmarkEnd w:id="26"/>
+    <w:p>
+      <w:r>
+        <w:object w:dxaOrig="13915" w:dyaOrig="10251" w14:anchorId="62C594C7">
+          <v:shape id="_x0000_i1063" type="#_x0000_t75" style="width:444.45pt;height:328.15pt" o:ole="">
+            <v:imagedata r:id="rId17" o:title=""/>
+          </v:shape>
+          <o:OLEObject Type="Embed" ProgID="Excel.Sheet.12" ShapeID="_x0000_i1063" DrawAspect="Content" ObjectID="_1735034976" r:id="rId18"/>
+        </w:object>
+      </w:r>
+    </w:p>
     <w:sectPr>
-      <w:headerReference w:type="default" r:id="rId17"/>
-      <w:footerReference w:type="default" r:id="rId18"/>
+      <w:headerReference w:type="default" r:id="rId19"/>
+      <w:footerReference w:type="default" r:id="rId20"/>
       <w:pgSz w:w="11906" w:h="16838"/>
       <w:pgMar w:top="1440" w:right="1440" w:bottom="1440" w:left="1440" w:header="708" w:footer="708" w:gutter="0"/>
       <w:pgNumType w:start="1"/>
@@ -7374,6 +7381,7 @@
   <w:style w:type="character" w:default="1" w:styleId="DefaultParagraphFont">
     <w:name w:val="Default Paragraph Font"/>
     <w:uiPriority w:val="1"/>
+    <w:semiHidden/>
     <w:unhideWhenUsed/>
   </w:style>
   <w:style w:type="table" w:default="1" w:styleId="TableNormal">
@@ -7772,7 +7780,6 @@
     <w:rPr>
       <w:rFonts w:ascii="Times New Roman" w:eastAsiaTheme="minorEastAsia" w:hAnsi="Times New Roman" w:cs="Times New Roman"/>
       <w:szCs w:val="24"/>
-      <w:lang/>
     </w:rPr>
   </w:style>
 </w:styles>

--- a/MatijaPajenk_RokRozmanMarinčič.docx
+++ b/MatijaPajenk_RokRozmanMarinčič.docx
@@ -402,7 +402,7 @@
           <w:r>
             <w:fldChar w:fldCharType="separate"/>
           </w:r>
-          <w:hyperlink w:anchor="_Toc124421961" w:history="1">
+          <w:hyperlink w:anchor="_Toc124435348" w:history="1">
             <w:r>
               <w:rPr>
                 <w:rStyle w:val="Hyperlink"/>
@@ -446,7 +446,7 @@
                 <w:noProof/>
                 <w:webHidden/>
               </w:rPr>
-              <w:instrText xml:space="preserve"> PAGEREF _Toc124421961 \h </w:instrText>
+              <w:instrText xml:space="preserve"> PAGEREF _Toc124435348 \h </w:instrText>
             </w:r>
             <w:r>
               <w:rPr>
@@ -491,7 +491,7 @@
               <w:lang/>
             </w:rPr>
           </w:pPr>
-          <w:hyperlink w:anchor="_Toc124421962" w:history="1">
+          <w:hyperlink w:anchor="_Toc124435349" w:history="1">
             <w:r>
               <w:rPr>
                 <w:rStyle w:val="Hyperlink"/>
@@ -535,7 +535,7 @@
                 <w:noProof/>
                 <w:webHidden/>
               </w:rPr>
-              <w:instrText xml:space="preserve"> PAGEREF _Toc124421962 \h </w:instrText>
+              <w:instrText xml:space="preserve"> PAGEREF _Toc124435349 \h </w:instrText>
             </w:r>
             <w:r>
               <w:rPr>
@@ -580,7 +580,7 @@
               <w:lang/>
             </w:rPr>
           </w:pPr>
-          <w:hyperlink w:anchor="_Toc124421963" w:history="1">
+          <w:hyperlink w:anchor="_Toc124435350" w:history="1">
             <w:r>
               <w:rPr>
                 <w:rStyle w:val="Hyperlink"/>
@@ -624,7 +624,7 @@
                 <w:noProof/>
                 <w:webHidden/>
               </w:rPr>
-              <w:instrText xml:space="preserve"> PAGEREF _Toc124421963 \h </w:instrText>
+              <w:instrText xml:space="preserve"> PAGEREF _Toc124435350 \h </w:instrText>
             </w:r>
             <w:r>
               <w:rPr>
@@ -669,7 +669,7 @@
               <w:lang/>
             </w:rPr>
           </w:pPr>
-          <w:hyperlink w:anchor="_Toc124421964" w:history="1">
+          <w:hyperlink w:anchor="_Toc124435351" w:history="1">
             <w:r>
               <w:rPr>
                 <w:rStyle w:val="Hyperlink"/>
@@ -713,7 +713,7 @@
                 <w:noProof/>
                 <w:webHidden/>
               </w:rPr>
-              <w:instrText xml:space="preserve"> PAGEREF _Toc124421964 \h </w:instrText>
+              <w:instrText xml:space="preserve"> PAGEREF _Toc124435351 \h </w:instrText>
             </w:r>
             <w:r>
               <w:rPr>
@@ -758,7 +758,7 @@
               <w:lang/>
             </w:rPr>
           </w:pPr>
-          <w:hyperlink w:anchor="_Toc124421965" w:history="1">
+          <w:hyperlink w:anchor="_Toc124435352" w:history="1">
             <w:r>
               <w:rPr>
                 <w:rStyle w:val="Hyperlink"/>
@@ -802,7 +802,7 @@
                 <w:noProof/>
                 <w:webHidden/>
               </w:rPr>
-              <w:instrText xml:space="preserve"> PAGEREF _Toc124421965 \h </w:instrText>
+              <w:instrText xml:space="preserve"> PAGEREF _Toc124435352 \h </w:instrText>
             </w:r>
             <w:r>
               <w:rPr>
@@ -847,7 +847,7 @@
               <w:lang/>
             </w:rPr>
           </w:pPr>
-          <w:hyperlink w:anchor="_Toc124421966" w:history="1">
+          <w:hyperlink w:anchor="_Toc124435353" w:history="1">
             <w:r>
               <w:rPr>
                 <w:rStyle w:val="Hyperlink"/>
@@ -891,7 +891,7 @@
                 <w:noProof/>
                 <w:webHidden/>
               </w:rPr>
-              <w:instrText xml:space="preserve"> PAGEREF _Toc124421966 \h </w:instrText>
+              <w:instrText xml:space="preserve"> PAGEREF _Toc124435353 \h </w:instrText>
             </w:r>
             <w:r>
               <w:rPr>
@@ -936,7 +936,7 @@
               <w:lang/>
             </w:rPr>
           </w:pPr>
-          <w:hyperlink w:anchor="_Toc124421967" w:history="1">
+          <w:hyperlink w:anchor="_Toc124435354" w:history="1">
             <w:r>
               <w:rPr>
                 <w:rStyle w:val="Hyperlink"/>
@@ -980,7 +980,7 @@
                 <w:noProof/>
                 <w:webHidden/>
               </w:rPr>
-              <w:instrText xml:space="preserve"> PAGEREF _Toc124421967 \h </w:instrText>
+              <w:instrText xml:space="preserve"> PAGEREF _Toc124435354 \h </w:instrText>
             </w:r>
             <w:r>
               <w:rPr>
@@ -1025,7 +1025,7 @@
               <w:lang/>
             </w:rPr>
           </w:pPr>
-          <w:hyperlink w:anchor="_Toc124421968" w:history="1">
+          <w:hyperlink w:anchor="_Toc124435355" w:history="1">
             <w:r>
               <w:rPr>
                 <w:rStyle w:val="Hyperlink"/>
@@ -1069,7 +1069,7 @@
                 <w:noProof/>
                 <w:webHidden/>
               </w:rPr>
-              <w:instrText xml:space="preserve"> PAGEREF _Toc124421968 \h </w:instrText>
+              <w:instrText xml:space="preserve"> PAGEREF _Toc124435355 \h </w:instrText>
             </w:r>
             <w:r>
               <w:rPr>
@@ -1114,7 +1114,7 @@
               <w:lang/>
             </w:rPr>
           </w:pPr>
-          <w:hyperlink w:anchor="_Toc124421969" w:history="1">
+          <w:hyperlink w:anchor="_Toc124435356" w:history="1">
             <w:r>
               <w:rPr>
                 <w:rStyle w:val="Hyperlink"/>
@@ -1158,7 +1158,7 @@
                 <w:noProof/>
                 <w:webHidden/>
               </w:rPr>
-              <w:instrText xml:space="preserve"> PAGEREF _Toc124421969 \h </w:instrText>
+              <w:instrText xml:space="preserve"> PAGEREF _Toc124435356 \h </w:instrText>
             </w:r>
             <w:r>
               <w:rPr>
@@ -1203,7 +1203,7 @@
               <w:lang/>
             </w:rPr>
           </w:pPr>
-          <w:hyperlink w:anchor="_Toc124421970" w:history="1">
+          <w:hyperlink w:anchor="_Toc124435357" w:history="1">
             <w:r>
               <w:rPr>
                 <w:rStyle w:val="Hyperlink"/>
@@ -1247,7 +1247,7 @@
                 <w:noProof/>
                 <w:webHidden/>
               </w:rPr>
-              <w:instrText xml:space="preserve"> PAGEREF _Toc124421970 \h </w:instrText>
+              <w:instrText xml:space="preserve"> PAGEREF _Toc124435357 \h </w:instrText>
             </w:r>
             <w:r>
               <w:rPr>
@@ -1292,7 +1292,7 @@
               <w:lang/>
             </w:rPr>
           </w:pPr>
-          <w:hyperlink w:anchor="_Toc124421971" w:history="1">
+          <w:hyperlink w:anchor="_Toc124435358" w:history="1">
             <w:r>
               <w:rPr>
                 <w:rStyle w:val="Hyperlink"/>
@@ -1336,7 +1336,7 @@
                 <w:noProof/>
                 <w:webHidden/>
               </w:rPr>
-              <w:instrText xml:space="preserve"> PAGEREF _Toc124421971 \h </w:instrText>
+              <w:instrText xml:space="preserve"> PAGEREF _Toc124435358 \h </w:instrText>
             </w:r>
             <w:r>
               <w:rPr>
@@ -1381,7 +1381,7 @@
               <w:lang/>
             </w:rPr>
           </w:pPr>
-          <w:hyperlink w:anchor="_Toc124421972" w:history="1">
+          <w:hyperlink w:anchor="_Toc124435359" w:history="1">
             <w:r>
               <w:rPr>
                 <w:rStyle w:val="Hyperlink"/>
@@ -1425,7 +1425,7 @@
                 <w:noProof/>
                 <w:webHidden/>
               </w:rPr>
-              <w:instrText xml:space="preserve"> PAGEREF _Toc124421972 \h </w:instrText>
+              <w:instrText xml:space="preserve"> PAGEREF _Toc124435359 \h </w:instrText>
             </w:r>
             <w:r>
               <w:rPr>
@@ -1470,7 +1470,7 @@
               <w:lang/>
             </w:rPr>
           </w:pPr>
-          <w:hyperlink w:anchor="_Toc124421973" w:history="1">
+          <w:hyperlink w:anchor="_Toc124435360" w:history="1">
             <w:r>
               <w:rPr>
                 <w:rStyle w:val="Hyperlink"/>
@@ -1514,7 +1514,7 @@
                 <w:noProof/>
                 <w:webHidden/>
               </w:rPr>
-              <w:instrText xml:space="preserve"> PAGEREF _Toc124421973 \h </w:instrText>
+              <w:instrText xml:space="preserve"> PAGEREF _Toc124435360 \h </w:instrText>
             </w:r>
             <w:r>
               <w:rPr>
@@ -1559,7 +1559,7 @@
               <w:lang/>
             </w:rPr>
           </w:pPr>
-          <w:hyperlink w:anchor="_Toc124421974" w:history="1">
+          <w:hyperlink w:anchor="_Toc124435361" w:history="1">
             <w:r>
               <w:rPr>
                 <w:rStyle w:val="Hyperlink"/>
@@ -1603,7 +1603,7 @@
                 <w:noProof/>
                 <w:webHidden/>
               </w:rPr>
-              <w:instrText xml:space="preserve"> PAGEREF _Toc124421974 \h </w:instrText>
+              <w:instrText xml:space="preserve"> PAGEREF _Toc124435361 \h </w:instrText>
             </w:r>
             <w:r>
               <w:rPr>
@@ -1648,7 +1648,7 @@
               <w:lang/>
             </w:rPr>
           </w:pPr>
-          <w:hyperlink w:anchor="_Toc124421975" w:history="1">
+          <w:hyperlink w:anchor="_Toc124435362" w:history="1">
             <w:r>
               <w:rPr>
                 <w:rStyle w:val="Hyperlink"/>
@@ -1692,7 +1692,7 @@
                 <w:noProof/>
                 <w:webHidden/>
               </w:rPr>
-              <w:instrText xml:space="preserve"> PAGEREF _Toc124421975 \h </w:instrText>
+              <w:instrText xml:space="preserve"> PAGEREF _Toc124435362 \h </w:instrText>
             </w:r>
             <w:r>
               <w:rPr>
@@ -1737,7 +1737,7 @@
               <w:lang/>
             </w:rPr>
           </w:pPr>
-          <w:hyperlink w:anchor="_Toc124421976" w:history="1">
+          <w:hyperlink w:anchor="_Toc124435363" w:history="1">
             <w:r>
               <w:rPr>
                 <w:rStyle w:val="Hyperlink"/>
@@ -1781,7 +1781,7 @@
                 <w:noProof/>
                 <w:webHidden/>
               </w:rPr>
-              <w:instrText xml:space="preserve"> PAGEREF _Toc124421976 \h </w:instrText>
+              <w:instrText xml:space="preserve"> PAGEREF _Toc124435363 \h </w:instrText>
             </w:r>
             <w:r>
               <w:rPr>
@@ -1826,7 +1826,7 @@
               <w:lang/>
             </w:rPr>
           </w:pPr>
-          <w:hyperlink w:anchor="_Toc124421977" w:history="1">
+          <w:hyperlink w:anchor="_Toc124435364" w:history="1">
             <w:r>
               <w:rPr>
                 <w:rStyle w:val="Hyperlink"/>
@@ -1870,7 +1870,7 @@
                 <w:noProof/>
                 <w:webHidden/>
               </w:rPr>
-              <w:instrText xml:space="preserve"> PAGEREF _Toc124421977 \h </w:instrText>
+              <w:instrText xml:space="preserve"> PAGEREF _Toc124435364 \h </w:instrText>
             </w:r>
             <w:r>
               <w:rPr>
@@ -1915,7 +1915,7 @@
               <w:lang/>
             </w:rPr>
           </w:pPr>
-          <w:hyperlink w:anchor="_Toc124421978" w:history="1">
+          <w:hyperlink w:anchor="_Toc124435365" w:history="1">
             <w:r>
               <w:rPr>
                 <w:rStyle w:val="Hyperlink"/>
@@ -1959,7 +1959,7 @@
                 <w:noProof/>
                 <w:webHidden/>
               </w:rPr>
-              <w:instrText xml:space="preserve"> PAGEREF _Toc124421978 \h </w:instrText>
+              <w:instrText xml:space="preserve"> PAGEREF _Toc124435365 \h </w:instrText>
             </w:r>
             <w:r>
               <w:rPr>
@@ -2003,7 +2003,7 @@
               <w:lang/>
             </w:rPr>
           </w:pPr>
-          <w:hyperlink w:anchor="_Toc124421979" w:history="1">
+          <w:hyperlink w:anchor="_Toc124435366" w:history="1">
             <w:r>
               <w:rPr>
                 <w:rStyle w:val="Hyperlink"/>
@@ -2030,7 +2030,7 @@
                 <w:noProof/>
                 <w:webHidden/>
               </w:rPr>
-              <w:instrText xml:space="preserve"> PAGEREF _Toc124421979 \h </w:instrText>
+              <w:instrText xml:space="preserve"> PAGEREF _Toc124435366 \h </w:instrText>
             </w:r>
             <w:r>
               <w:rPr>
@@ -2078,9 +2078,618 @@
     </w:sdt>
     <w:p>
       <w:pPr>
+        <w:pStyle w:val="TableofFigures"/>
+        <w:tabs>
+          <w:tab w:val="right" w:leader="dot" w:pos="9016"/>
+        </w:tabs>
+        <w:spacing w:line="360" w:lineRule="auto"/>
+        <w:rPr>
+          <w:rFonts w:eastAsiaTheme="minorEastAsia"/>
+          <w:noProof/>
+          <w:sz w:val="22"/>
+          <w:lang/>
+        </w:rPr>
+      </w:pPr>
+      <w:r>
+        <w:fldChar w:fldCharType="begin"/>
+      </w:r>
+      <w:r>
+        <w:instrText xml:space="preserve"> TOC \h \z \c "Slika" </w:instrText>
+      </w:r>
+      <w:r>
+        <w:fldChar w:fldCharType="separate"/>
+      </w:r>
+      <w:hyperlink w:anchor="_Toc124435367" w:history="1">
+        <w:r>
+          <w:rPr>
+            <w:rStyle w:val="Hyperlink"/>
+            <w:noProof/>
+          </w:rPr>
+          <w:t>Slika 1: Diagram poteka</w:t>
+        </w:r>
+        <w:r>
+          <w:rPr>
+            <w:noProof/>
+            <w:webHidden/>
+          </w:rPr>
+          <w:tab/>
+        </w:r>
+        <w:r>
+          <w:rPr>
+            <w:noProof/>
+            <w:webHidden/>
+          </w:rPr>
+          <w:fldChar w:fldCharType="begin"/>
+        </w:r>
+        <w:r>
+          <w:rPr>
+            <w:noProof/>
+            <w:webHidden/>
+          </w:rPr>
+          <w:instrText xml:space="preserve"> PAGEREF _Toc124435367 \h </w:instrText>
+        </w:r>
+        <w:r>
+          <w:rPr>
+            <w:noProof/>
+            <w:webHidden/>
+          </w:rPr>
+        </w:r>
+        <w:r>
+          <w:rPr>
+            <w:noProof/>
+            <w:webHidden/>
+          </w:rPr>
+          <w:fldChar w:fldCharType="separate"/>
+        </w:r>
+        <w:r>
+          <w:rPr>
+            <w:noProof/>
+            <w:webHidden/>
+          </w:rPr>
+          <w:t>3</w:t>
+        </w:r>
+        <w:r>
+          <w:rPr>
+            <w:noProof/>
+            <w:webHidden/>
+          </w:rPr>
+          <w:fldChar w:fldCharType="end"/>
+        </w:r>
+      </w:hyperlink>
+    </w:p>
+    <w:p>
+      <w:pPr>
+        <w:pStyle w:val="TableofFigures"/>
+        <w:tabs>
+          <w:tab w:val="right" w:leader="dot" w:pos="9016"/>
+        </w:tabs>
+        <w:spacing w:line="360" w:lineRule="auto"/>
+        <w:rPr>
+          <w:rFonts w:eastAsiaTheme="minorEastAsia"/>
+          <w:noProof/>
+          <w:sz w:val="22"/>
+          <w:lang/>
+        </w:rPr>
+      </w:pPr>
+      <w:hyperlink w:anchor="_Toc124435368" w:history="1">
+        <w:r>
+          <w:rPr>
+            <w:rStyle w:val="Hyperlink"/>
+            <w:noProof/>
+          </w:rPr>
+          <w:t>Slika 2: CSS za prilagodlivost glede na velikost zaslona</w:t>
+        </w:r>
+        <w:r>
+          <w:rPr>
+            <w:noProof/>
+            <w:webHidden/>
+          </w:rPr>
+          <w:tab/>
+        </w:r>
+        <w:r>
+          <w:rPr>
+            <w:noProof/>
+            <w:webHidden/>
+          </w:rPr>
+          <w:fldChar w:fldCharType="begin"/>
+        </w:r>
+        <w:r>
+          <w:rPr>
+            <w:noProof/>
+            <w:webHidden/>
+          </w:rPr>
+          <w:instrText xml:space="preserve"> PAGEREF _Toc124435368 \h </w:instrText>
+        </w:r>
+        <w:r>
+          <w:rPr>
+            <w:noProof/>
+            <w:webHidden/>
+          </w:rPr>
+        </w:r>
+        <w:r>
+          <w:rPr>
+            <w:noProof/>
+            <w:webHidden/>
+          </w:rPr>
+          <w:fldChar w:fldCharType="separate"/>
+        </w:r>
+        <w:r>
+          <w:rPr>
+            <w:noProof/>
+            <w:webHidden/>
+          </w:rPr>
+          <w:t>5</w:t>
+        </w:r>
+        <w:r>
+          <w:rPr>
+            <w:noProof/>
+            <w:webHidden/>
+          </w:rPr>
+          <w:fldChar w:fldCharType="end"/>
+        </w:r>
+      </w:hyperlink>
+    </w:p>
+    <w:p>
+      <w:pPr>
+        <w:pStyle w:val="TableofFigures"/>
+        <w:tabs>
+          <w:tab w:val="right" w:leader="dot" w:pos="9016"/>
+        </w:tabs>
+        <w:spacing w:line="360" w:lineRule="auto"/>
+        <w:rPr>
+          <w:rFonts w:eastAsiaTheme="minorEastAsia"/>
+          <w:noProof/>
+          <w:sz w:val="22"/>
+          <w:lang/>
+        </w:rPr>
+      </w:pPr>
+      <w:hyperlink w:anchor="_Toc124435369" w:history="1">
+        <w:r>
+          <w:rPr>
+            <w:rStyle w:val="Hyperlink"/>
+            <w:noProof/>
+          </w:rPr>
+          <w:t>Slika 3: Grafični vmesnik – aritmetično računalo</w:t>
+        </w:r>
+        <w:r>
+          <w:rPr>
+            <w:noProof/>
+            <w:webHidden/>
+          </w:rPr>
+          <w:tab/>
+        </w:r>
+        <w:r>
+          <w:rPr>
+            <w:noProof/>
+            <w:webHidden/>
+          </w:rPr>
+          <w:fldChar w:fldCharType="begin"/>
+        </w:r>
+        <w:r>
+          <w:rPr>
+            <w:noProof/>
+            <w:webHidden/>
+          </w:rPr>
+          <w:instrText xml:space="preserve"> PAGEREF _Toc124435369 \h </w:instrText>
+        </w:r>
+        <w:r>
+          <w:rPr>
+            <w:noProof/>
+            <w:webHidden/>
+          </w:rPr>
+        </w:r>
+        <w:r>
+          <w:rPr>
+            <w:noProof/>
+            <w:webHidden/>
+          </w:rPr>
+          <w:fldChar w:fldCharType="separate"/>
+        </w:r>
+        <w:r>
+          <w:rPr>
+            <w:noProof/>
+            <w:webHidden/>
+          </w:rPr>
+          <w:t>6</w:t>
+        </w:r>
+        <w:r>
+          <w:rPr>
+            <w:noProof/>
+            <w:webHidden/>
+          </w:rPr>
+          <w:fldChar w:fldCharType="end"/>
+        </w:r>
+      </w:hyperlink>
+    </w:p>
+    <w:p>
+      <w:pPr>
+        <w:pStyle w:val="TableofFigures"/>
+        <w:tabs>
+          <w:tab w:val="right" w:leader="dot" w:pos="9016"/>
+        </w:tabs>
+        <w:spacing w:line="360" w:lineRule="auto"/>
+        <w:rPr>
+          <w:rFonts w:eastAsiaTheme="minorEastAsia"/>
+          <w:noProof/>
+          <w:sz w:val="22"/>
+          <w:lang/>
+        </w:rPr>
+      </w:pPr>
+      <w:hyperlink w:anchor="_Toc124435370" w:history="1">
+        <w:r>
+          <w:rPr>
+            <w:rStyle w:val="Hyperlink"/>
+            <w:noProof/>
+          </w:rPr>
+          <w:t>Slika 4: Grafični vmesnik – logično računalo</w:t>
+        </w:r>
+        <w:r>
+          <w:rPr>
+            <w:noProof/>
+            <w:webHidden/>
+          </w:rPr>
+          <w:tab/>
+        </w:r>
+        <w:r>
+          <w:rPr>
+            <w:noProof/>
+            <w:webHidden/>
+          </w:rPr>
+          <w:fldChar w:fldCharType="begin"/>
+        </w:r>
+        <w:r>
+          <w:rPr>
+            <w:noProof/>
+            <w:webHidden/>
+          </w:rPr>
+          <w:instrText xml:space="preserve"> PAGEREF _Toc124435370 \h </w:instrText>
+        </w:r>
+        <w:r>
+          <w:rPr>
+            <w:noProof/>
+            <w:webHidden/>
+          </w:rPr>
+        </w:r>
+        <w:r>
+          <w:rPr>
+            <w:noProof/>
+            <w:webHidden/>
+          </w:rPr>
+          <w:fldChar w:fldCharType="separate"/>
+        </w:r>
+        <w:r>
+          <w:rPr>
+            <w:noProof/>
+            <w:webHidden/>
+          </w:rPr>
+          <w:t>8</w:t>
+        </w:r>
+        <w:r>
+          <w:rPr>
+            <w:noProof/>
+            <w:webHidden/>
+          </w:rPr>
+          <w:fldChar w:fldCharType="end"/>
+        </w:r>
+      </w:hyperlink>
+    </w:p>
+    <w:p>
+      <w:pPr>
+        <w:pStyle w:val="TableofFigures"/>
+        <w:tabs>
+          <w:tab w:val="right" w:leader="dot" w:pos="9016"/>
+        </w:tabs>
+        <w:spacing w:line="360" w:lineRule="auto"/>
+        <w:rPr>
+          <w:rFonts w:eastAsiaTheme="minorEastAsia"/>
+          <w:noProof/>
+          <w:sz w:val="22"/>
+          <w:lang/>
+        </w:rPr>
+      </w:pPr>
+      <w:hyperlink w:anchor="_Toc124435371" w:history="1">
+        <w:r>
+          <w:rPr>
+            <w:rStyle w:val="Hyperlink"/>
+            <w:noProof/>
+          </w:rPr>
+          <w:t>Slika 5: Tabela računov za aritmetično računalo</w:t>
+        </w:r>
+        <w:r>
+          <w:rPr>
+            <w:noProof/>
+            <w:webHidden/>
+          </w:rPr>
+          <w:tab/>
+        </w:r>
+        <w:r>
+          <w:rPr>
+            <w:noProof/>
+            <w:webHidden/>
+          </w:rPr>
+          <w:fldChar w:fldCharType="begin"/>
+        </w:r>
+        <w:r>
+          <w:rPr>
+            <w:noProof/>
+            <w:webHidden/>
+          </w:rPr>
+          <w:instrText xml:space="preserve"> PAGEREF _Toc124435371 \h </w:instrText>
+        </w:r>
+        <w:r>
+          <w:rPr>
+            <w:noProof/>
+            <w:webHidden/>
+          </w:rPr>
+        </w:r>
+        <w:r>
+          <w:rPr>
+            <w:noProof/>
+            <w:webHidden/>
+          </w:rPr>
+          <w:fldChar w:fldCharType="separate"/>
+        </w:r>
+        <w:r>
+          <w:rPr>
+            <w:noProof/>
+            <w:webHidden/>
+          </w:rPr>
+          <w:t>9</w:t>
+        </w:r>
+        <w:r>
+          <w:rPr>
+            <w:noProof/>
+            <w:webHidden/>
+          </w:rPr>
+          <w:fldChar w:fldCharType="end"/>
+        </w:r>
+      </w:hyperlink>
+    </w:p>
+    <w:p>
+      <w:pPr>
+        <w:pStyle w:val="TableofFigures"/>
+        <w:tabs>
+          <w:tab w:val="right" w:leader="dot" w:pos="9016"/>
+        </w:tabs>
+        <w:spacing w:line="360" w:lineRule="auto"/>
+        <w:rPr>
+          <w:rFonts w:eastAsiaTheme="minorEastAsia"/>
+          <w:noProof/>
+          <w:sz w:val="22"/>
+          <w:lang/>
+        </w:rPr>
+      </w:pPr>
+      <w:hyperlink w:anchor="_Toc124435372" w:history="1">
+        <w:r>
+          <w:rPr>
+            <w:rStyle w:val="Hyperlink"/>
+            <w:noProof/>
+          </w:rPr>
+          <w:t>Slika 6: Tabela računov za logično računalo</w:t>
+        </w:r>
+        <w:r>
+          <w:rPr>
+            <w:noProof/>
+            <w:webHidden/>
+          </w:rPr>
+          <w:tab/>
+        </w:r>
+        <w:r>
+          <w:rPr>
+            <w:noProof/>
+            <w:webHidden/>
+          </w:rPr>
+          <w:fldChar w:fldCharType="begin"/>
+        </w:r>
+        <w:r>
+          <w:rPr>
+            <w:noProof/>
+            <w:webHidden/>
+          </w:rPr>
+          <w:instrText xml:space="preserve"> PAGEREF _Toc124435372 \h </w:instrText>
+        </w:r>
+        <w:r>
+          <w:rPr>
+            <w:noProof/>
+            <w:webHidden/>
+          </w:rPr>
+        </w:r>
+        <w:r>
+          <w:rPr>
+            <w:noProof/>
+            <w:webHidden/>
+          </w:rPr>
+          <w:fldChar w:fldCharType="separate"/>
+        </w:r>
+        <w:r>
+          <w:rPr>
+            <w:noProof/>
+            <w:webHidden/>
+          </w:rPr>
+          <w:t>10</w:t>
+        </w:r>
+        <w:r>
+          <w:rPr>
+            <w:noProof/>
+            <w:webHidden/>
+          </w:rPr>
+          <w:fldChar w:fldCharType="end"/>
+        </w:r>
+      </w:hyperlink>
+    </w:p>
+    <w:p>
+      <w:pPr>
         <w:spacing w:line="360" w:lineRule="auto"/>
         <w:jc w:val="left"/>
-      </w:pPr>
+        <w:rPr>
+          <w:noProof/>
+        </w:rPr>
+      </w:pPr>
+      <w:r>
+        <w:fldChar w:fldCharType="end"/>
+      </w:r>
+      <w:r>
+        <w:fldChar w:fldCharType="begin"/>
+      </w:r>
+      <w:r>
+        <w:instrText xml:space="preserve"> TOC \h \z \c "Priloga" </w:instrText>
+      </w:r>
+      <w:r>
+        <w:fldChar w:fldCharType="separate"/>
+      </w:r>
+    </w:p>
+    <w:p>
+      <w:pPr>
+        <w:pStyle w:val="TableofFigures"/>
+        <w:tabs>
+          <w:tab w:val="right" w:leader="dot" w:pos="9016"/>
+        </w:tabs>
+        <w:spacing w:line="360" w:lineRule="auto"/>
+        <w:rPr>
+          <w:rFonts w:eastAsiaTheme="minorEastAsia"/>
+          <w:noProof/>
+          <w:sz w:val="22"/>
+          <w:lang/>
+        </w:rPr>
+      </w:pPr>
+      <w:hyperlink w:anchor="_Toc124435331" w:history="1">
+        <w:r>
+          <w:rPr>
+            <w:rStyle w:val="Hyperlink"/>
+            <w:noProof/>
+          </w:rPr>
+          <w:t>Priloga 1: Izvorna koda Javascript</w:t>
+        </w:r>
+        <w:r>
+          <w:rPr>
+            <w:noProof/>
+            <w:webHidden/>
+          </w:rPr>
+          <w:tab/>
+        </w:r>
+        <w:r>
+          <w:rPr>
+            <w:noProof/>
+            <w:webHidden/>
+          </w:rPr>
+          <w:fldChar w:fldCharType="begin"/>
+        </w:r>
+        <w:r>
+          <w:rPr>
+            <w:noProof/>
+            <w:webHidden/>
+          </w:rPr>
+          <w:instrText xml:space="preserve"> PAGEREF _Toc124435331 \h </w:instrText>
+        </w:r>
+        <w:r>
+          <w:rPr>
+            <w:noProof/>
+            <w:webHidden/>
+          </w:rPr>
+        </w:r>
+        <w:r>
+          <w:rPr>
+            <w:noProof/>
+            <w:webHidden/>
+          </w:rPr>
+          <w:fldChar w:fldCharType="separate"/>
+        </w:r>
+        <w:r>
+          <w:rPr>
+            <w:noProof/>
+            <w:webHidden/>
+          </w:rPr>
+          <w:t>12</w:t>
+        </w:r>
+        <w:r>
+          <w:rPr>
+            <w:noProof/>
+            <w:webHidden/>
+          </w:rPr>
+          <w:fldChar w:fldCharType="end"/>
+        </w:r>
+      </w:hyperlink>
+    </w:p>
+    <w:p>
+      <w:pPr>
+        <w:pStyle w:val="TableofFigures"/>
+        <w:tabs>
+          <w:tab w:val="right" w:leader="dot" w:pos="9016"/>
+        </w:tabs>
+        <w:spacing w:line="360" w:lineRule="auto"/>
+        <w:rPr>
+          <w:rFonts w:eastAsiaTheme="minorEastAsia"/>
+          <w:noProof/>
+          <w:sz w:val="22"/>
+          <w:lang/>
+        </w:rPr>
+      </w:pPr>
+      <w:hyperlink w:anchor="_Toc124435332" w:history="1">
+        <w:r>
+          <w:rPr>
+            <w:rStyle w:val="Hyperlink"/>
+            <w:noProof/>
+          </w:rPr>
+          <w:t>Priloga 2: Razdelitev dela - tabela</w:t>
+        </w:r>
+        <w:r>
+          <w:rPr>
+            <w:noProof/>
+            <w:webHidden/>
+          </w:rPr>
+          <w:tab/>
+        </w:r>
+        <w:r>
+          <w:rPr>
+            <w:noProof/>
+            <w:webHidden/>
+          </w:rPr>
+          <w:fldChar w:fldCharType="begin"/>
+        </w:r>
+        <w:r>
+          <w:rPr>
+            <w:noProof/>
+            <w:webHidden/>
+          </w:rPr>
+          <w:instrText xml:space="preserve"> PAGEREF _Toc124435332 \h </w:instrText>
+        </w:r>
+        <w:r>
+          <w:rPr>
+            <w:noProof/>
+            <w:webHidden/>
+          </w:rPr>
+        </w:r>
+        <w:r>
+          <w:rPr>
+            <w:noProof/>
+            <w:webHidden/>
+          </w:rPr>
+          <w:fldChar w:fldCharType="separate"/>
+        </w:r>
+        <w:r>
+          <w:rPr>
+            <w:noProof/>
+            <w:webHidden/>
+          </w:rPr>
+          <w:t>12</w:t>
+        </w:r>
+        <w:r>
+          <w:rPr>
+            <w:noProof/>
+            <w:webHidden/>
+          </w:rPr>
+          <w:fldChar w:fldCharType="end"/>
+        </w:r>
+      </w:hyperlink>
+    </w:p>
+    <w:p>
+      <w:pPr>
+        <w:spacing w:line="360" w:lineRule="auto"/>
+        <w:jc w:val="left"/>
+      </w:pPr>
+      <w:r>
+        <w:fldChar w:fldCharType="end"/>
+      </w:r>
     </w:p>
     <w:p>
       <w:pPr>
@@ -2099,7 +2708,7 @@
         <w:pStyle w:val="Heading1"/>
         <w:spacing w:line="360" w:lineRule="auto"/>
       </w:pPr>
-      <w:bookmarkStart w:id="0" w:name="_Toc124421961"/>
+      <w:bookmarkStart w:id="0" w:name="_Toc124435348"/>
       <w:r>
         <w:lastRenderedPageBreak/>
         <w:t>U</w:t>
@@ -2156,7 +2765,7 @@
         <w:pStyle w:val="Heading1"/>
         <w:spacing w:line="360" w:lineRule="auto"/>
       </w:pPr>
-      <w:bookmarkStart w:id="1" w:name="_Toc124421962"/>
+      <w:bookmarkStart w:id="1" w:name="_Toc124435349"/>
       <w:r>
         <w:lastRenderedPageBreak/>
         <w:t>Načrtovanje</w:t>
@@ -2168,7 +2777,7 @@
         <w:pStyle w:val="Heading2"/>
         <w:spacing w:line="360" w:lineRule="auto"/>
       </w:pPr>
-      <w:bookmarkStart w:id="2" w:name="_Toc124421963"/>
+      <w:bookmarkStart w:id="2" w:name="_Toc124435350"/>
       <w:r>
         <w:t>Psevdokoda</w:t>
       </w:r>
@@ -2987,26 +3596,6 @@
           <w:szCs w:val="20"/>
         </w:rPr>
         <w:t>preostalega računa</w:t>
-      </w:r>
-    </w:p>
-    <w:p>
-      <w:pPr>
-        <w:spacing w:after="0" w:line="240" w:lineRule="auto"/>
-        <w:rPr>
-          <w:i/>
-          <w:iCs/>
-          <w:sz w:val="20"/>
-          <w:szCs w:val="20"/>
-        </w:rPr>
-      </w:pPr>
-      <w:r>
-        <w:rPr>
-          <w:i/>
-          <w:iCs/>
-          <w:sz w:val="20"/>
-          <w:szCs w:val="20"/>
-        </w:rPr>
-        <w:t xml:space="preserve">    končni rezultat izpišemo v polju za računanje</w:t>
       </w:r>
     </w:p>
     <w:p>
@@ -3417,6 +4006,15 @@
           <w:sz w:val="20"/>
           <w:szCs w:val="20"/>
         </w:rPr>
+        <w:t xml:space="preserve"> </w:t>
+      </w:r>
+      <w:r>
+        <w:rPr>
+          <w:i/>
+          <w:iCs/>
+          <w:sz w:val="20"/>
+          <w:szCs w:val="20"/>
+        </w:rPr>
         <w:t>nato</w:t>
       </w:r>
       <w:r>
@@ -3465,7 +4063,54 @@
           <w:sz w:val="20"/>
           <w:szCs w:val="20"/>
         </w:rPr>
-        <w:t xml:space="preserve">niz se pretvori iz vhodnega številskega sistema v izhodnega  </w:t>
+        <w:t xml:space="preserve">       </w:t>
+      </w:r>
+      <w:r>
+        <w:rPr>
+          <w:i/>
+          <w:iCs/>
+          <w:sz w:val="20"/>
+          <w:szCs w:val="20"/>
+        </w:rPr>
+        <w:t>niz se pretvori iz vhodnega številskega sistema v izhodnega</w:t>
+      </w:r>
+      <w:r>
+        <w:rPr>
+          <w:i/>
+          <w:iCs/>
+          <w:sz w:val="20"/>
+          <w:szCs w:val="20"/>
+        </w:rPr>
+        <w:t>.</w:t>
+      </w:r>
+    </w:p>
+    <w:p>
+      <w:pPr>
+        <w:spacing w:after="0" w:line="240" w:lineRule="auto"/>
+        <w:rPr>
+          <w:i/>
+          <w:iCs/>
+          <w:sz w:val="20"/>
+          <w:szCs w:val="20"/>
+        </w:rPr>
+      </w:pPr>
+      <w:r>
+        <w:rPr>
+          <w:i/>
+          <w:iCs/>
+          <w:sz w:val="20"/>
+          <w:szCs w:val="20"/>
+        </w:rPr>
+        <w:t>končni rezultat izpišemo v polju za računanje</w:t>
+      </w:r>
+      <w:r>
+        <w:rPr>
+          <w:i/>
+          <w:iCs/>
+          <w:sz w:val="20"/>
+          <w:szCs w:val="20"/>
+        </w:rPr>
+        <w:t>.</w:t>
       </w:r>
     </w:p>
     <w:p>
@@ -3473,7 +4118,7 @@
         <w:pStyle w:val="Heading2"/>
         <w:spacing w:line="360" w:lineRule="auto"/>
       </w:pPr>
-      <w:bookmarkStart w:id="3" w:name="_Toc124421964"/>
+      <w:bookmarkStart w:id="3" w:name="_Toc124435351"/>
       <w:r>
         <w:lastRenderedPageBreak/>
         <w:t>Diagram poteka</w:t>
@@ -3587,6 +4232,7 @@
         <w:jc w:val="center"/>
       </w:pPr>
       <w:bookmarkStart w:id="4" w:name="_Ref124412988"/>
+      <w:bookmarkStart w:id="5" w:name="_Toc124435367"/>
       <w:r>
         <w:t xml:space="preserve">Slika </w:t>
       </w:r>
@@ -3612,6 +4258,7 @@
       <w:r>
         <w:t>: Diagram poteka</w:t>
       </w:r>
+      <w:bookmarkEnd w:id="5"/>
     </w:p>
     <w:p>
       <w:pPr>
@@ -3627,23 +4274,23 @@
         <w:pStyle w:val="Heading1"/>
         <w:spacing w:line="360" w:lineRule="auto"/>
       </w:pPr>
-      <w:bookmarkStart w:id="5" w:name="_Toc124421965"/>
+      <w:bookmarkStart w:id="6" w:name="_Toc124435352"/>
       <w:r>
         <w:lastRenderedPageBreak/>
         <w:t>HTML</w:t>
       </w:r>
-      <w:bookmarkEnd w:id="5"/>
+      <w:bookmarkEnd w:id="6"/>
     </w:p>
     <w:p>
       <w:pPr>
         <w:pStyle w:val="Heading2"/>
         <w:spacing w:line="360" w:lineRule="auto"/>
       </w:pPr>
-      <w:bookmarkStart w:id="6" w:name="_Toc124421966"/>
+      <w:bookmarkStart w:id="7" w:name="_Toc124435353"/>
       <w:r>
         <w:t>Načrt</w:t>
       </w:r>
-      <w:bookmarkEnd w:id="6"/>
+      <w:bookmarkEnd w:id="7"/>
     </w:p>
     <w:p>
       <w:pPr>
@@ -3679,11 +4326,11 @@
         <w:pStyle w:val="Heading2"/>
         <w:spacing w:line="360" w:lineRule="auto"/>
       </w:pPr>
-      <w:bookmarkStart w:id="7" w:name="_Toc124421967"/>
+      <w:bookmarkStart w:id="8" w:name="_Toc124435354"/>
       <w:r>
         <w:t>Elementi</w:t>
       </w:r>
-      <w:bookmarkEnd w:id="7"/>
+      <w:bookmarkEnd w:id="8"/>
     </w:p>
     <w:p>
       <w:pPr>
@@ -3743,23 +4390,23 @@
         <w:pStyle w:val="Heading1"/>
         <w:spacing w:line="360" w:lineRule="auto"/>
       </w:pPr>
-      <w:bookmarkStart w:id="8" w:name="_Toc124421968"/>
+      <w:bookmarkStart w:id="9" w:name="_Toc124435355"/>
       <w:r>
         <w:lastRenderedPageBreak/>
         <w:t>CSS</w:t>
       </w:r>
-      <w:bookmarkEnd w:id="8"/>
+      <w:bookmarkEnd w:id="9"/>
     </w:p>
     <w:p>
       <w:pPr>
         <w:pStyle w:val="Heading2"/>
         <w:spacing w:line="360" w:lineRule="auto"/>
       </w:pPr>
-      <w:bookmarkStart w:id="9" w:name="_Toc124421969"/>
+      <w:bookmarkStart w:id="10" w:name="_Toc124435356"/>
       <w:r>
         <w:t>Oblika</w:t>
       </w:r>
-      <w:bookmarkEnd w:id="9"/>
+      <w:bookmarkEnd w:id="10"/>
     </w:p>
     <w:p>
       <w:pPr>
@@ -3864,11 +4511,11 @@
         <w:pStyle w:val="Heading2"/>
         <w:spacing w:line="360" w:lineRule="auto"/>
       </w:pPr>
-      <w:bookmarkStart w:id="10" w:name="_Toc124421970"/>
+      <w:bookmarkStart w:id="11" w:name="_Toc124435357"/>
       <w:r>
         <w:t>Prilagodljivost</w:t>
       </w:r>
-      <w:bookmarkEnd w:id="10"/>
+      <w:bookmarkEnd w:id="11"/>
     </w:p>
     <w:p>
       <w:pPr>
@@ -4005,7 +4652,8 @@
         <w:pStyle w:val="Caption"/>
         <w:jc w:val="center"/>
       </w:pPr>
-      <w:bookmarkStart w:id="11" w:name="_Ref124419087"/>
+      <w:bookmarkStart w:id="12" w:name="_Ref124419087"/>
+      <w:bookmarkStart w:id="13" w:name="_Toc124435368"/>
       <w:r>
         <w:t xml:space="preserve">Slika </w:t>
       </w:r>
@@ -4027,10 +4675,11 @@
       <w:r>
         <w:fldChar w:fldCharType="end"/>
       </w:r>
-      <w:bookmarkEnd w:id="11"/>
+      <w:bookmarkEnd w:id="12"/>
       <w:r>
         <w:t>: CSS za prilagodlivost glede na velikost zaslona</w:t>
       </w:r>
+      <w:bookmarkEnd w:id="13"/>
     </w:p>
     <w:p>
       <w:pPr>
@@ -4052,12 +4701,12 @@
         <w:pStyle w:val="Heading1"/>
         <w:spacing w:line="360" w:lineRule="auto"/>
       </w:pPr>
-      <w:bookmarkStart w:id="12" w:name="_Toc124421971"/>
+      <w:bookmarkStart w:id="14" w:name="_Toc124435358"/>
       <w:r>
         <w:lastRenderedPageBreak/>
         <w:t>JavaScript</w:t>
       </w:r>
-      <w:bookmarkEnd w:id="12"/>
+      <w:bookmarkEnd w:id="14"/>
     </w:p>
     <w:p>
       <w:r>
@@ -4096,11 +4745,11 @@
         <w:pStyle w:val="Heading2"/>
         <w:spacing w:line="360" w:lineRule="auto"/>
       </w:pPr>
-      <w:bookmarkStart w:id="13" w:name="_Toc124421972"/>
+      <w:bookmarkStart w:id="15" w:name="_Toc124435359"/>
       <w:r>
         <w:t>Računske operacije</w:t>
       </w:r>
-      <w:bookmarkEnd w:id="13"/>
+      <w:bookmarkEnd w:id="15"/>
     </w:p>
     <w:p>
       <w:pPr>
@@ -4350,7 +4999,8 @@
         <w:pStyle w:val="Caption"/>
         <w:jc w:val="center"/>
       </w:pPr>
-      <w:bookmarkStart w:id="14" w:name="_Ref124418195"/>
+      <w:bookmarkStart w:id="16" w:name="_Ref124418195"/>
+      <w:bookmarkStart w:id="17" w:name="_Toc124435369"/>
       <w:r>
         <w:t xml:space="preserve">Slika </w:t>
       </w:r>
@@ -4372,7 +5022,7 @@
       <w:r>
         <w:fldChar w:fldCharType="end"/>
       </w:r>
-      <w:bookmarkEnd w:id="14"/>
+      <w:bookmarkEnd w:id="16"/>
       <w:r>
         <w:t>: Grafični vmesnik</w:t>
       </w:r>
@@ -4388,18 +5038,19 @@
       <w:r>
         <w:t>metično računalo</w:t>
       </w:r>
+      <w:bookmarkEnd w:id="17"/>
     </w:p>
     <w:p>
       <w:pPr>
         <w:pStyle w:val="Heading2"/>
         <w:spacing w:line="360" w:lineRule="auto"/>
       </w:pPr>
-      <w:bookmarkStart w:id="15" w:name="_Toc124421973"/>
+      <w:bookmarkStart w:id="18" w:name="_Toc124435360"/>
       <w:r>
         <w:lastRenderedPageBreak/>
         <w:t>Prednost operacij in oklepaji</w:t>
       </w:r>
-      <w:bookmarkEnd w:id="15"/>
+      <w:bookmarkEnd w:id="18"/>
     </w:p>
     <w:p>
       <w:pPr>
@@ -4484,11 +5135,11 @@
         <w:pStyle w:val="Heading2"/>
         <w:spacing w:line="360" w:lineRule="auto"/>
       </w:pPr>
-      <w:bookmarkStart w:id="16" w:name="_Toc124421974"/>
+      <w:bookmarkStart w:id="19" w:name="_Toc124435361"/>
       <w:r>
         <w:t>Vpis celotnega računa</w:t>
       </w:r>
-      <w:bookmarkEnd w:id="16"/>
+      <w:bookmarkEnd w:id="19"/>
     </w:p>
     <w:p>
       <w:pPr>
@@ -4603,12 +5254,12 @@
         <w:pStyle w:val="Heading2"/>
         <w:spacing w:line="360" w:lineRule="auto"/>
       </w:pPr>
-      <w:bookmarkStart w:id="17" w:name="_Toc124421975"/>
+      <w:bookmarkStart w:id="20" w:name="_Toc124435362"/>
       <w:r>
         <w:lastRenderedPageBreak/>
         <w:t>Pretvarjanje števil med številskimi sistemi</w:t>
       </w:r>
-      <w:bookmarkEnd w:id="17"/>
+      <w:bookmarkEnd w:id="20"/>
     </w:p>
     <w:p>
       <w:pPr>
@@ -4778,7 +5429,8 @@
         <w:pStyle w:val="Caption"/>
         <w:jc w:val="center"/>
       </w:pPr>
-      <w:bookmarkStart w:id="18" w:name="_Ref124418576"/>
+      <w:bookmarkStart w:id="21" w:name="_Ref124418576"/>
+      <w:bookmarkStart w:id="22" w:name="_Toc124435370"/>
       <w:r>
         <w:t xml:space="preserve">Slika </w:t>
       </w:r>
@@ -4800,7 +5452,7 @@
       <w:r>
         <w:fldChar w:fldCharType="end"/>
       </w:r>
-      <w:bookmarkEnd w:id="18"/>
+      <w:bookmarkEnd w:id="21"/>
       <w:r>
         <w:t xml:space="preserve">: Grafični vmesnik </w:t>
       </w:r>
@@ -4816,6 +5468,7 @@
       <w:r>
         <w:t>računalo</w:t>
       </w:r>
+      <w:bookmarkEnd w:id="22"/>
     </w:p>
     <w:p>
       <w:pPr>
@@ -4830,12 +5483,12 @@
         <w:pStyle w:val="Heading2"/>
         <w:spacing w:line="360" w:lineRule="auto"/>
       </w:pPr>
-      <w:bookmarkStart w:id="19" w:name="_Toc124421976"/>
+      <w:bookmarkStart w:id="23" w:name="_Toc124435363"/>
       <w:r>
         <w:lastRenderedPageBreak/>
         <w:t>Uporaba logičnih vrat</w:t>
       </w:r>
-      <w:bookmarkEnd w:id="19"/>
+      <w:bookmarkEnd w:id="23"/>
     </w:p>
     <w:p>
       <w:pPr>
@@ -4951,11 +5604,11 @@
         <w:pStyle w:val="Heading2"/>
         <w:spacing w:line="360" w:lineRule="auto"/>
       </w:pPr>
-      <w:bookmarkStart w:id="20" w:name="_Toc124421977"/>
+      <w:bookmarkStart w:id="24" w:name="_Toc124435364"/>
       <w:r>
         <w:t>Branje iz datoteke</w:t>
       </w:r>
-      <w:bookmarkEnd w:id="20"/>
+      <w:bookmarkEnd w:id="24"/>
     </w:p>
     <w:p>
       <w:pPr>
@@ -5168,7 +5821,8 @@
         <w:pStyle w:val="Caption"/>
         <w:jc w:val="center"/>
       </w:pPr>
-      <w:bookmarkStart w:id="21" w:name="_Ref124420317"/>
+      <w:bookmarkStart w:id="25" w:name="_Ref124420317"/>
+      <w:bookmarkStart w:id="26" w:name="_Toc124435371"/>
       <w:r>
         <w:t xml:space="preserve">Slika </w:t>
       </w:r>
@@ -5190,10 +5844,11 @@
       <w:r>
         <w:fldChar w:fldCharType="end"/>
       </w:r>
-      <w:bookmarkEnd w:id="21"/>
+      <w:bookmarkEnd w:id="25"/>
       <w:r>
         <w:t>: Tabela računov za aritmetično računalo</w:t>
       </w:r>
+      <w:bookmarkEnd w:id="26"/>
     </w:p>
     <w:p>
       <w:pPr>
@@ -5280,7 +5935,8 @@
         <w:pStyle w:val="Caption"/>
         <w:jc w:val="center"/>
       </w:pPr>
-      <w:bookmarkStart w:id="22" w:name="_Ref124420394"/>
+      <w:bookmarkStart w:id="27" w:name="_Ref124420394"/>
+      <w:bookmarkStart w:id="28" w:name="_Toc124435372"/>
       <w:r>
         <w:t xml:space="preserve">Slika </w:t>
       </w:r>
@@ -5302,10 +5958,11 @@
       <w:r>
         <w:fldChar w:fldCharType="end"/>
       </w:r>
-      <w:bookmarkEnd w:id="22"/>
+      <w:bookmarkEnd w:id="27"/>
       <w:r>
         <w:t>: Tabela računov za logično računalo</w:t>
       </w:r>
+      <w:bookmarkEnd w:id="28"/>
     </w:p>
     <w:p>
       <w:pPr>
@@ -5327,12 +5984,12 @@
         <w:pStyle w:val="Heading1"/>
         <w:spacing w:line="360" w:lineRule="auto"/>
       </w:pPr>
-      <w:bookmarkStart w:id="23" w:name="_Toc124421978"/>
+      <w:bookmarkStart w:id="29" w:name="_Toc124435365"/>
       <w:r>
         <w:lastRenderedPageBreak/>
         <w:t>Viri</w:t>
       </w:r>
-      <w:bookmarkEnd w:id="23"/>
+      <w:bookmarkEnd w:id="29"/>
     </w:p>
     <w:p>
       <w:pPr>
@@ -5514,17 +6171,21 @@
           <w:numId w:val="0"/>
         </w:numPr>
       </w:pPr>
-      <w:bookmarkStart w:id="24" w:name="_Toc124421979"/>
+      <w:bookmarkStart w:id="30" w:name="_Toc124435366"/>
       <w:r>
         <w:lastRenderedPageBreak/>
         <w:t>Priloge</w:t>
       </w:r>
-      <w:bookmarkEnd w:id="24"/>
+      <w:bookmarkEnd w:id="30"/>
     </w:p>
     <w:p/>
-    <w:bookmarkStart w:id="25" w:name="_MON_1735033818"/>
-    <w:bookmarkEnd w:id="25"/>
-    <w:p>
+    <w:bookmarkStart w:id="31" w:name="_MON_1735033818"/>
+    <w:bookmarkEnd w:id="31"/>
+    <w:p>
+      <w:pPr>
+        <w:keepNext/>
+        <w:jc w:val="center"/>
+      </w:pPr>
       <w:r>
         <w:object w:dxaOrig="1512" w:dyaOrig="987" w14:anchorId="0EC244DB">
           <v:shapetype id="_x0000_t75" coordsize="21600,21600" o:spt="75" o:preferrelative="t" path="m@4@5l@4@11@9@11@9@5xe" filled="f" stroked="f">
@@ -5549,23 +6210,92 @@
           <v:shape id="_x0000_i1025" type="#_x0000_t75" style="width:75.7pt;height:49.4pt" o:ole="">
             <v:imagedata r:id="rId15" o:title=""/>
           </v:shape>
-          <o:OLEObject Type="Embed" ProgID="Word.Document.12" ShapeID="_x0000_i1025" DrawAspect="Icon" ObjectID="_1735034975" r:id="rId16">
+          <o:OLEObject Type="Embed" ProgID="Word.Document.12" ShapeID="_x0000_i1025" DrawAspect="Icon" ObjectID="_1735048193" r:id="rId16">
             <o:FieldCodes>\s</o:FieldCodes>
           </o:OLEObject>
         </w:object>
       </w:r>
     </w:p>
-    <w:bookmarkStart w:id="26" w:name="_MON_1735034818"/>
-    <w:bookmarkEnd w:id="26"/>
-    <w:p>
+    <w:p>
+      <w:pPr>
+        <w:pStyle w:val="Caption"/>
+        <w:jc w:val="center"/>
+      </w:pPr>
+      <w:bookmarkStart w:id="32" w:name="_Toc124435331"/>
+      <w:r>
+        <w:t xml:space="preserve">Priloga </w:t>
+      </w:r>
+      <w:r>
+        <w:fldChar w:fldCharType="begin"/>
+      </w:r>
+      <w:r>
+        <w:instrText xml:space="preserve"> SEQ Priloga \* ARABIC </w:instrText>
+      </w:r>
+      <w:r>
+        <w:fldChar w:fldCharType="separate"/>
+      </w:r>
+      <w:r>
+        <w:rPr>
+          <w:noProof/>
+        </w:rPr>
+        <w:t>1</w:t>
+      </w:r>
+      <w:r>
+        <w:fldChar w:fldCharType="end"/>
+      </w:r>
+      <w:r>
+        <w:t>: Izvorna koda Javascript</w:t>
+      </w:r>
+      <w:bookmarkEnd w:id="32"/>
+    </w:p>
+    <w:p/>
+    <w:bookmarkStart w:id="33" w:name="_MON_1735034818"/>
+    <w:bookmarkEnd w:id="33"/>
+    <w:p>
+      <w:pPr>
+        <w:keepNext/>
+        <w:jc w:val="center"/>
+      </w:pPr>
       <w:r>
         <w:object w:dxaOrig="13915" w:dyaOrig="10251" w14:anchorId="62C594C7">
-          <v:shape id="_x0000_i1063" type="#_x0000_t75" style="width:444.45pt;height:328.15pt" o:ole="">
+          <v:shape id="_x0000_i1026" type="#_x0000_t75" style="width:444.45pt;height:328.15pt" o:ole="">
             <v:imagedata r:id="rId17" o:title=""/>
           </v:shape>
-          <o:OLEObject Type="Embed" ProgID="Excel.Sheet.12" ShapeID="_x0000_i1063" DrawAspect="Content" ObjectID="_1735034976" r:id="rId18"/>
+          <o:OLEObject Type="Embed" ProgID="Excel.Sheet.12" ShapeID="_x0000_i1026" DrawAspect="Content" ObjectID="_1735048194" r:id="rId18"/>
         </w:object>
       </w:r>
+    </w:p>
+    <w:p>
+      <w:pPr>
+        <w:pStyle w:val="Caption"/>
+        <w:jc w:val="center"/>
+      </w:pPr>
+      <w:bookmarkStart w:id="34" w:name="_Toc124435332"/>
+      <w:r>
+        <w:t xml:space="preserve">Priloga </w:t>
+      </w:r>
+      <w:r>
+        <w:fldChar w:fldCharType="begin"/>
+      </w:r>
+      <w:r>
+        <w:instrText xml:space="preserve"> SEQ Priloga \* ARABIC </w:instrText>
+      </w:r>
+      <w:r>
+        <w:fldChar w:fldCharType="separate"/>
+      </w:r>
+      <w:r>
+        <w:rPr>
+          <w:noProof/>
+        </w:rPr>
+        <w:t>2</w:t>
+      </w:r>
+      <w:r>
+        <w:fldChar w:fldCharType="end"/>
+      </w:r>
+      <w:r>
+        <w:t>: Razdelitev dela - tabela</w:t>
+      </w:r>
+      <w:bookmarkEnd w:id="34"/>
     </w:p>
     <w:sectPr>
       <w:headerReference w:type="default" r:id="rId19"/>
@@ -7782,6 +8512,17 @@
       <w:szCs w:val="24"/>
     </w:rPr>
   </w:style>
+  <w:style w:type="paragraph" w:styleId="TableofFigures">
+    <w:name w:val="table of figures"/>
+    <w:basedOn w:val="Normal"/>
+    <w:next w:val="Normal"/>
+    <w:uiPriority w:val="99"/>
+    <w:unhideWhenUsed/>
+    <w:rsid w:val="00B22C8C"/>
+    <w:pPr>
+      <w:spacing w:after="0"/>
+    </w:pPr>
+  </w:style>
 </w:styles>
 </file>
 
